--- a/Quiz2 Results.docx
+++ b/Quiz2 Results.docx
@@ -3,26 +3,21 @@
 <w:document xmlns:wpc="http://schemas.microsoft.com/office/word/2010/wordprocessingCanvas" xmlns:cx="http://schemas.microsoft.com/office/drawing/2014/chartex" xmlns:cx1="http://schemas.microsoft.com/office/drawing/2015/9/8/chartex" xmlns:cx2="http://schemas.microsoft.com/office/drawing/2015/10/21/chartex" xmlns:cx3="http://schemas.microsoft.com/office/drawing/2016/5/9/chartex" xmlns:cx4="http://schemas.microsoft.com/office/drawing/2016/5/10/chartex" xmlns:cx5="http://schemas.microsoft.com/office/drawing/2016/5/11/chartex" xmlns:mc="http://schemas.openxmlformats.org/markup-compatibility/2006" xmlns:o="urn:schemas-microsoft-com:office:office" xmlns:r="http://schemas.openxmlformats.org/officeDocument/2006/relationships" xmlns:m="http://schemas.openxmlformats.org/officeDocument/2006/math" xmlns:v="urn:schemas-microsoft-com:vml" xmlns:wp14="http://schemas.microsoft.com/office/word/2010/wordprocessingDrawing" xmlns:wp="http://schemas.openxmlformats.org/drawingml/2006/wordprocessingDrawing" xmlns:w10="urn:schemas-microsoft-com:office:word" xmlns:w="http://schemas.openxmlformats.org/wordprocessingml/2006/main" xmlns:w14="http://schemas.microsoft.com/office/word/2010/wordml" xmlns:w15="http://schemas.microsoft.com/office/word/2012/wordml" xmlns:w16se="http://schemas.microsoft.com/office/word/2015/wordml/symex" xmlns:wpg="http://schemas.microsoft.com/office/word/2010/wordprocessingGroup" xmlns:wpi="http://schemas.microsoft.com/office/word/2010/wordprocessingInk" xmlns:wne="http://schemas.microsoft.com/office/word/2006/wordml" xmlns:wps="http://schemas.microsoft.com/office/word/2010/wordprocessingShape" mc:Ignorable="w14 w15 w16se wp14">
   <w:body>
     <w:p>
-      <w:proofErr w:type="spellStart"/>
+      <w:r>
+        <w:t>1)</w:t>
+      </w:r>
+    </w:p>
+    <w:p>
       <w:r>
         <w:t>T</w:t>
       </w:r>
       <w:r>
-        <w:t>otalVar</w:t>
-      </w:r>
-      <w:proofErr w:type="spellEnd"/>
-      <w:r>
-        <w:t xml:space="preserve"> origin 3342554413805.776</w:t>
-      </w:r>
-    </w:p>
-    <w:p>
-      <w:proofErr w:type="spellStart"/>
-      <w:r>
-        <w:t>totalVarPCA</w:t>
-      </w:r>
-      <w:proofErr w:type="spellEnd"/>
-      <w:r>
-        <w:t xml:space="preserve"> 3342554413805.776</w:t>
+        <w:t>otalVar origin 3342554413805.776</w:t>
+      </w:r>
+    </w:p>
+    <w:p>
+      <w:r>
+        <w:t>totalVarPCA 3342554413805.776</w:t>
       </w:r>
     </w:p>
     <w:p>
@@ -72,17 +67,21 @@
         <w:t>Yes They are the same</w:t>
       </w:r>
     </w:p>
-    <w:p/>
+    <w:p>
+      <w:r>
+        <w:t>2)</w:t>
+      </w:r>
+    </w:p>
     <w:p>
       <w:r>
         <w:rPr>
           <w:noProof/>
         </w:rPr>
         <w:drawing>
-          <wp:inline distT="0" distB="0" distL="0" distR="0" wp14:anchorId="73C1F798" wp14:editId="7EE5A23D">
-            <wp:extent cx="4152900" cy="2981325"/>
-            <wp:effectExtent l="0" t="0" r="0" b="9525"/>
-            <wp:docPr id="2" name="Picture 2"/>
+          <wp:inline distT="0" distB="0" distL="0" distR="0" wp14:anchorId="3C1C17A8" wp14:editId="1CC44D91">
+            <wp:extent cx="5943600" cy="282575"/>
+            <wp:effectExtent l="0" t="0" r="0" b="3175"/>
+            <wp:docPr id="4" name="Picture 4"/>
             <wp:cNvGraphicFramePr>
               <a:graphicFrameLocks xmlns:a="http://schemas.openxmlformats.org/drawingml/2006/main" noChangeAspect="1"/>
             </wp:cNvGraphicFramePr>
@@ -102,7 +101,7 @@
                   <pic:spPr>
                     <a:xfrm>
                       <a:off x="0" y="0"/>
-                      <a:ext cx="4152900" cy="2981325"/>
+                      <a:ext cx="5943600" cy="282575"/>
                     </a:xfrm>
                     <a:prstGeom prst="rect">
                       <a:avLst/>
@@ -117,14 +116,22 @@
     </w:p>
     <w:p>
       <w:r>
+        <w:t>3)</w:t>
+      </w:r>
+      <w:bookmarkStart w:id="0" w:name="_GoBack"/>
+      <w:bookmarkEnd w:id="0"/>
+    </w:p>
+    <w:p/>
+    <w:p>
+      <w:r>
         <w:rPr>
           <w:noProof/>
         </w:rPr>
         <w:drawing>
-          <wp:inline distT="0" distB="0" distL="0" distR="0" wp14:anchorId="0B396F25" wp14:editId="33441089">
-            <wp:extent cx="4371975" cy="2952750"/>
-            <wp:effectExtent l="0" t="0" r="9525" b="0"/>
-            <wp:docPr id="3" name="Picture 3"/>
+          <wp:inline distT="0" distB="0" distL="0" distR="0" wp14:anchorId="73C1F798" wp14:editId="7EE5A23D">
+            <wp:extent cx="4152900" cy="2981325"/>
+            <wp:effectExtent l="0" t="0" r="0" b="9525"/>
+            <wp:docPr id="2" name="Picture 2"/>
             <wp:cNvGraphicFramePr>
               <a:graphicFrameLocks xmlns:a="http://schemas.openxmlformats.org/drawingml/2006/main" noChangeAspect="1"/>
             </wp:cNvGraphicFramePr>
@@ -144,7 +151,7 @@
                   <pic:spPr>
                     <a:xfrm>
                       <a:off x="0" y="0"/>
-                      <a:ext cx="4371975" cy="2952750"/>
+                      <a:ext cx="4152900" cy="2981325"/>
                     </a:xfrm>
                     <a:prstGeom prst="rect">
                       <a:avLst/>
@@ -157,6 +164,42 @@
         </w:drawing>
       </w:r>
     </w:p>
+    <w:p/>
+    <w:p/>
+    <w:p>
+      <w:pPr>
+        <w:rPr>
+          <w:b/>
+          <w:bCs/>
+        </w:rPr>
+      </w:pPr>
+      <w:r>
+        <w:rPr>
+          <w:b/>
+          <w:bCs/>
+        </w:rPr>
+        <w:t>4)</w:t>
+      </w:r>
+    </w:p>
+    <w:p>
+      <w:r>
+        <w:t>0.75*</w:t>
+      </w:r>
+      <w:r>
+        <w:t>3342554413805.776</w:t>
+      </w:r>
+      <w:r>
+        <w:t>=</w:t>
+      </w:r>
+      <w:r>
+        <w:t>2.5691581*10^12</w:t>
+      </w:r>
+    </w:p>
+    <w:p>
+      <w:r>
+        <w:t>With 41 number of PCAs</w:t>
+      </w:r>
+    </w:p>
     <w:p>
       <w:r>
         <w:rPr>
@@ -164,10 +207,10 @@
         </w:rPr>
         <w:lastRenderedPageBreak/>
         <w:drawing>
-          <wp:inline distT="0" distB="0" distL="0" distR="0" wp14:anchorId="2C186CF7" wp14:editId="3F212625">
-            <wp:extent cx="5943600" cy="282575"/>
-            <wp:effectExtent l="0" t="0" r="0" b="3175"/>
-            <wp:docPr id="4" name="Picture 4"/>
+          <wp:inline distT="0" distB="0" distL="0" distR="0" wp14:anchorId="28723C52" wp14:editId="75ACF123">
+            <wp:extent cx="4638675" cy="561975"/>
+            <wp:effectExtent l="0" t="0" r="9525" b="9525"/>
+            <wp:docPr id="5" name="Picture 5"/>
             <wp:cNvGraphicFramePr>
               <a:graphicFrameLocks xmlns:a="http://schemas.openxmlformats.org/drawingml/2006/main" noChangeAspect="1"/>
             </wp:cNvGraphicFramePr>
@@ -187,7 +230,7 @@
                   <pic:spPr>
                     <a:xfrm>
                       <a:off x="0" y="0"/>
-                      <a:ext cx="5943600" cy="282575"/>
+                      <a:ext cx="4638675" cy="561975"/>
                     </a:xfrm>
                     <a:prstGeom prst="rect">
                       <a:avLst/>
@@ -203,27 +246,8 @@
     <w:p/>
     <w:p>
       <w:r>
-        <w:t>0.75*</w:t>
-      </w:r>
-      <w:r>
-        <w:t>3342554413805.776</w:t>
-      </w:r>
-      <w:r>
-        <w:t>=</w:t>
-      </w:r>
-      <w:r>
-        <w:t>2.5691581*10^12</w:t>
-      </w:r>
-    </w:p>
-    <w:p>
-      <w:r>
-        <w:t xml:space="preserve">With 41 number of </w:t>
-      </w:r>
-      <w:proofErr w:type="spellStart"/>
-      <w:r>
-        <w:t>PCAs</w:t>
-      </w:r>
-      <w:proofErr w:type="spellEnd"/>
+        <w:t>With 40 number of PCAs</w:t>
+      </w:r>
     </w:p>
     <w:p>
       <w:r>
@@ -231,10 +255,10 @@
           <w:noProof/>
         </w:rPr>
         <w:drawing>
-          <wp:inline distT="0" distB="0" distL="0" distR="0" wp14:anchorId="28723C52" wp14:editId="75ACF123">
-            <wp:extent cx="4638675" cy="561975"/>
-            <wp:effectExtent l="0" t="0" r="9525" b="9525"/>
-            <wp:docPr id="5" name="Picture 5"/>
+          <wp:inline distT="0" distB="0" distL="0" distR="0" wp14:anchorId="61CBF889" wp14:editId="24C81F65">
+            <wp:extent cx="4657725" cy="666750"/>
+            <wp:effectExtent l="0" t="0" r="9525" b="0"/>
+            <wp:docPr id="6" name="Picture 6"/>
             <wp:cNvGraphicFramePr>
               <a:graphicFrameLocks xmlns:a="http://schemas.openxmlformats.org/drawingml/2006/main" noChangeAspect="1"/>
             </wp:cNvGraphicFramePr>
@@ -254,7 +278,7 @@
                   <pic:spPr>
                     <a:xfrm>
                       <a:off x="0" y="0"/>
-                      <a:ext cx="4638675" cy="561975"/>
+                      <a:ext cx="4657725" cy="666750"/>
                     </a:xfrm>
                     <a:prstGeom prst="rect">
                       <a:avLst/>
@@ -270,13 +294,23 @@
     <w:p/>
     <w:p>
       <w:r>
-        <w:t xml:space="preserve">With 40 number of </w:t>
-      </w:r>
-      <w:proofErr w:type="spellStart"/>
-      <w:r>
-        <w:t>PCAs</w:t>
-      </w:r>
-      <w:proofErr w:type="spellEnd"/>
+        <w:t>Therefore, I think we must keep 41 number of PCAs out of 49.</w:t>
+      </w:r>
+    </w:p>
+    <w:p>
+      <w:pPr>
+        <w:rPr>
+          <w:b/>
+          <w:bCs/>
+        </w:rPr>
+      </w:pPr>
+      <w:r>
+        <w:rPr>
+          <w:b/>
+          <w:bCs/>
+        </w:rPr>
+        <w:t>5)</w:t>
+      </w:r>
     </w:p>
     <w:p>
       <w:r>
@@ -284,10 +318,10 @@
           <w:noProof/>
         </w:rPr>
         <w:drawing>
-          <wp:inline distT="0" distB="0" distL="0" distR="0" wp14:anchorId="61CBF889" wp14:editId="24C81F65">
-            <wp:extent cx="4657725" cy="666750"/>
+          <wp:inline distT="0" distB="0" distL="0" distR="0" wp14:anchorId="1150170B" wp14:editId="4890B778">
+            <wp:extent cx="4371975" cy="2952750"/>
             <wp:effectExtent l="0" t="0" r="9525" b="0"/>
-            <wp:docPr id="6" name="Picture 6"/>
+            <wp:docPr id="3" name="Picture 3"/>
             <wp:cNvGraphicFramePr>
               <a:graphicFrameLocks xmlns:a="http://schemas.openxmlformats.org/drawingml/2006/main" noChangeAspect="1"/>
             </wp:cNvGraphicFramePr>
@@ -307,7 +341,7 @@
                   <pic:spPr>
                     <a:xfrm>
                       <a:off x="0" y="0"/>
-                      <a:ext cx="4657725" cy="666750"/>
+                      <a:ext cx="4371975" cy="2952750"/>
                     </a:xfrm>
                     <a:prstGeom prst="rect">
                       <a:avLst/>
@@ -323,24 +357,101 @@
     <w:p/>
     <w:p>
       <w:r>
-        <w:t xml:space="preserve">Therefore, I think we must keep 41 number of </w:t>
-      </w:r>
-      <w:proofErr w:type="spellStart"/>
-      <w:r>
-        <w:t>PCAs</w:t>
-      </w:r>
-      <w:proofErr w:type="spellEnd"/>
-      <w:r>
-        <w:t xml:space="preserve"> out of 49.</w:t>
+        <w:rPr>
+          <w:b/>
+          <w:bCs/>
+        </w:rPr>
+        <w:t>6)</w:t>
+      </w:r>
+      <w:r>
+        <w:t>No, they are not different</w:t>
+      </w:r>
+    </w:p>
+    <w:p>
+      <w:r>
+        <w:rPr>
+          <w:noProof/>
+        </w:rPr>
+        <w:drawing>
+          <wp:inline distT="0" distB="0" distL="0" distR="0" wp14:anchorId="43D8DB1D" wp14:editId="54142EC6">
+            <wp:extent cx="5943600" cy="1075055"/>
+            <wp:effectExtent l="0" t="0" r="0" b="0"/>
+            <wp:docPr id="7" name="Picture 7"/>
+            <wp:cNvGraphicFramePr>
+              <a:graphicFrameLocks xmlns:a="http://schemas.openxmlformats.org/drawingml/2006/main" noChangeAspect="1"/>
+            </wp:cNvGraphicFramePr>
+            <a:graphic xmlns:a="http://schemas.openxmlformats.org/drawingml/2006/main">
+              <a:graphicData uri="http://schemas.openxmlformats.org/drawingml/2006/picture">
+                <pic:pic xmlns:pic="http://schemas.openxmlformats.org/drawingml/2006/picture">
+                  <pic:nvPicPr>
+                    <pic:cNvPr id="1" name=""/>
+                    <pic:cNvPicPr/>
+                  </pic:nvPicPr>
+                  <pic:blipFill>
+                    <a:blip r:embed="rId10"/>
+                    <a:stretch>
+                      <a:fillRect/>
+                    </a:stretch>
+                  </pic:blipFill>
+                  <pic:spPr>
+                    <a:xfrm>
+                      <a:off x="0" y="0"/>
+                      <a:ext cx="5943600" cy="1075055"/>
+                    </a:xfrm>
+                    <a:prstGeom prst="rect">
+                      <a:avLst/>
+                    </a:prstGeom>
+                  </pic:spPr>
+                </pic:pic>
+              </a:graphicData>
+            </a:graphic>
+          </wp:inline>
+        </w:drawing>
       </w:r>
     </w:p>
     <w:p/>
     <w:p>
       <w:r>
-        <w:t>Yes , they are diff after standardization</w:t>
-      </w:r>
-      <w:bookmarkStart w:id="0" w:name="_GoBack"/>
-      <w:bookmarkEnd w:id="0"/>
+        <w:rPr>
+          <w:noProof/>
+        </w:rPr>
+        <w:lastRenderedPageBreak/>
+        <w:drawing>
+          <wp:inline distT="0" distB="0" distL="0" distR="0" wp14:anchorId="08E19D12" wp14:editId="141A45CF">
+            <wp:extent cx="4981575" cy="714375"/>
+            <wp:effectExtent l="0" t="0" r="9525" b="9525"/>
+            <wp:docPr id="8" name="Picture 8"/>
+            <wp:cNvGraphicFramePr>
+              <a:graphicFrameLocks xmlns:a="http://schemas.openxmlformats.org/drawingml/2006/main" noChangeAspect="1"/>
+            </wp:cNvGraphicFramePr>
+            <a:graphic xmlns:a="http://schemas.openxmlformats.org/drawingml/2006/main">
+              <a:graphicData uri="http://schemas.openxmlformats.org/drawingml/2006/picture">
+                <pic:pic xmlns:pic="http://schemas.openxmlformats.org/drawingml/2006/picture">
+                  <pic:nvPicPr>
+                    <pic:cNvPr id="1" name=""/>
+                    <pic:cNvPicPr/>
+                  </pic:nvPicPr>
+                  <pic:blipFill>
+                    <a:blip r:embed="rId11"/>
+                    <a:stretch>
+                      <a:fillRect/>
+                    </a:stretch>
+                  </pic:blipFill>
+                  <pic:spPr>
+                    <a:xfrm>
+                      <a:off x="0" y="0"/>
+                      <a:ext cx="4981575" cy="714375"/>
+                    </a:xfrm>
+                    <a:prstGeom prst="rect">
+                      <a:avLst/>
+                    </a:prstGeom>
+                  </pic:spPr>
+                </pic:pic>
+              </a:graphicData>
+            </a:graphic>
+          </wp:inline>
+        </w:drawing>
+      </w:r>
     </w:p>
     <w:sectPr>
       <w:pgSz w:w="12240" w:h="15840"/>
